--- a/DeepNash Explanation.docx
+++ b/DeepNash Explanation.docx
@@ -1,6 +1,6 @@
 
 <file path=word/document.xml><?xml version="1.0" encoding="utf-8"?>
-<w:document xmlns:wpc="http://schemas.microsoft.com/office/word/2010/wordprocessingCanvas" xmlns:cx="http://schemas.microsoft.com/office/drawing/2014/chartex" xmlns:cx1="http://schemas.microsoft.com/office/drawing/2015/9/8/chartex" xmlns:cx2="http://schemas.microsoft.com/office/drawing/2015/10/21/chartex" xmlns:cx3="http://schemas.microsoft.com/office/drawing/2016/5/9/chartex" xmlns:cx4="http://schemas.microsoft.com/office/drawing/2016/5/10/chartex" xmlns:cx5="http://schemas.microsoft.com/office/drawing/2016/5/11/chartex" xmlns:cx6="http://schemas.microsoft.com/office/drawing/2016/5/12/chartex" xmlns:cx7="http://schemas.microsoft.com/office/drawing/2016/5/13/chartex" xmlns:cx8="http://schemas.microsoft.com/office/drawing/2016/5/14/chartex" xmlns:mc="http://schemas.openxmlformats.org/markup-compatibility/2006" xmlns:aink="http://schemas.microsoft.com/office/drawing/2016/ink" xmlns:am3d="http://schemas.microsoft.com/office/drawing/2017/model3d" xmlns:o="urn:schemas-microsoft-com:office:office" xmlns:oel="http://schemas.microsoft.com/office/2019/extlst" xmlns:r="http://schemas.openxmlformats.org/officeDocument/2006/relationships" xmlns:m="http://schemas.openxmlformats.org/officeDocument/2006/math" xmlns:v="urn:schemas-microsoft-com:vml" xmlns:wp14="http://schemas.microsoft.com/office/word/2010/wordprocessingDrawing" xmlns:wp="http://schemas.openxmlformats.org/drawingml/2006/wordprocessingDrawing" xmlns:w10="urn:schemas-microsoft-com:office:word" xmlns:w="http://schemas.openxmlformats.org/wordprocessingml/2006/main" xmlns:w14="http://schemas.microsoft.com/office/word/2010/wordml" xmlns:w15="http://schemas.microsoft.com/office/word/2012/wordml" xmlns:w16cex="http://schemas.microsoft.com/office/word/2018/wordml/cex" xmlns:w16cid="http://schemas.microsoft.com/office/word/2016/wordml/cid" xmlns:w16="http://schemas.microsoft.com/office/word/2018/wordml" xmlns:w16sdtdh="http://schemas.microsoft.com/office/word/2020/wordml/sdtdatahash" xmlns:w16se="http://schemas.microsoft.com/office/word/2015/wordml/symex" xmlns:wpg="http://schemas.microsoft.com/office/word/2010/wordprocessingGroup" xmlns:wpi="http://schemas.microsoft.com/office/word/2010/wordprocessingInk" xmlns:wne="http://schemas.microsoft.com/office/word/2006/wordml" xmlns:wps="http://schemas.microsoft.com/office/word/2010/wordprocessingShape" mc:Ignorable="w14 w15 w16se w16cid w16 w16cex w16sdtdh wp14">
+<w:document xmlns:wpc="http://schemas.microsoft.com/office/word/2010/wordprocessingCanvas" xmlns:cx="http://schemas.microsoft.com/office/drawing/2014/chartex" xmlns:cx1="http://schemas.microsoft.com/office/drawing/2015/9/8/chartex" xmlns:cx2="http://schemas.microsoft.com/office/drawing/2015/10/21/chartex" xmlns:cx3="http://schemas.microsoft.com/office/drawing/2016/5/9/chartex" xmlns:cx4="http://schemas.microsoft.com/office/drawing/2016/5/10/chartex" xmlns:cx5="http://schemas.microsoft.com/office/drawing/2016/5/11/chartex" xmlns:cx6="http://schemas.microsoft.com/office/drawing/2016/5/12/chartex" xmlns:cx7="http://schemas.microsoft.com/office/drawing/2016/5/13/chartex" xmlns:cx8="http://schemas.microsoft.com/office/drawing/2016/5/14/chartex" xmlns:mc="http://schemas.openxmlformats.org/markup-compatibility/2006" xmlns:aink="http://schemas.microsoft.com/office/drawing/2016/ink" xmlns:am3d="http://schemas.microsoft.com/office/drawing/2017/model3d" xmlns:o="urn:schemas-microsoft-com:office:office" xmlns:oel="http://schemas.microsoft.com/office/2019/extlst" xmlns:r="http://schemas.openxmlformats.org/officeDocument/2006/relationships" xmlns:m="http://schemas.openxmlformats.org/officeDocument/2006/math" xmlns:v="urn:schemas-microsoft-com:vml" xmlns:wp14="http://schemas.microsoft.com/office/word/2010/wordprocessingDrawing" xmlns:wp="http://schemas.openxmlformats.org/drawingml/2006/wordprocessingDrawing" xmlns:w10="urn:schemas-microsoft-com:office:word" xmlns:w="http://schemas.openxmlformats.org/wordprocessingml/2006/main" xmlns:w14="http://schemas.microsoft.com/office/word/2010/wordml" xmlns:w15="http://schemas.microsoft.com/office/word/2012/wordml" xmlns:w16cex="http://schemas.microsoft.com/office/word/2018/wordml/cex" xmlns:w16cid="http://schemas.microsoft.com/office/word/2016/wordml/cid" xmlns:w16="http://schemas.microsoft.com/office/word/2018/wordml" xmlns:w16du="http://schemas.microsoft.com/office/word/2023/wordml/word16du" xmlns:w16sdtdh="http://schemas.microsoft.com/office/word/2020/wordml/sdtdatahash" xmlns:w16sdtfl="http://schemas.microsoft.com/office/word/2024/wordml/sdtformatlock" xmlns:w16se="http://schemas.microsoft.com/office/word/2015/wordml/symex" xmlns:wpg="http://schemas.microsoft.com/office/word/2010/wordprocessingGroup" xmlns:wpi="http://schemas.microsoft.com/office/word/2010/wordprocessingInk" xmlns:wne="http://schemas.microsoft.com/office/word/2006/wordml" xmlns:wps="http://schemas.microsoft.com/office/word/2010/wordprocessingShape" mc:Ignorable="w14 w15 w16se w16cid w16 w16cex w16sdtdh w16sdtfl w16du wp14">
   <w:body>
     <w:p>
       <w:pPr>
@@ -24,6 +24,61 @@
       </w:pPr>
       <w:r>
         <w:t>…as explained by Dayne Howard</w:t>
+      </w:r>
+    </w:p>
+    <w:p>
+      <w:pPr>
+        <w:rPr>
+          <w:sz w:val="32"/>
+          <w:szCs w:val="32"/>
+        </w:rPr>
+      </w:pPr>
+      <w:r>
+        <w:rPr>
+          <w:b/>
+          <w:bCs/>
+          <w:sz w:val="32"/>
+          <w:szCs w:val="32"/>
+          <w:u w:val="single"/>
+        </w:rPr>
+        <w:t>Summary</w:t>
+      </w:r>
+    </w:p>
+    <w:p>
+      <w:r>
+        <w:t>DeepNash claims the ability to converge on Nash Equilibrium via two main innovations:</w:t>
+      </w:r>
+    </w:p>
+    <w:p>
+      <w:pPr>
+        <w:pStyle w:val="ListParagraph"/>
+        <w:numPr>
+          <w:ilvl w:val="0"/>
+          <w:numId w:val="5"/>
+        </w:numPr>
+      </w:pPr>
+      <w:r>
+        <w:t>A reward transformation</w:t>
+      </w:r>
+    </w:p>
+    <w:p>
+      <w:pPr>
+        <w:pStyle w:val="ListParagraph"/>
+        <w:numPr>
+          <w:ilvl w:val="0"/>
+          <w:numId w:val="5"/>
+        </w:numPr>
+      </w:pPr>
+      <w:r>
+        <w:t>Using Neural Replicator Dynamics [NeuRD]</w:t>
+      </w:r>
+    </w:p>
+    <w:p>
+      <w:r>
+        <w:t xml:space="preserve">I explain each of these below in more detail in a two player game setting (I used Connect-4). Briefly however, #1 takes every move that a player makes and adds a term to the reward based on how much the policy value for that move deviates from a “regularization policy”, which is just a slow-to-update copy of the current policy. #2 is essentially just actor-critic, but the </w:t>
+      </w:r>
+      <w:r>
+        <w:t>updates to the actor ignore the traditional SoftMax function in gradient computation, even though it still uses SoftMax when making move selections.</w:t>
       </w:r>
     </w:p>
     <w:p>
@@ -177,7 +232,11 @@
         <w:t xml:space="preserve">, </w:t>
       </w:r>
       <w:r>
-        <w:t>what I have right now are two neural networks with identical structures, like this:</w:t>
+        <w:t xml:space="preserve">what I have </w:t>
+      </w:r>
+      <w:r>
+        <w:lastRenderedPageBreak/>
+        <w:t>right now are two neural networks with identical structures, like this:</w:t>
       </w:r>
       <w:r>
         <w:t xml:space="preserve"> </w:t>
@@ -238,42 +297,13 @@
     </w:p>
     <w:p>
       <w:r>
-        <w:t xml:space="preserve">I realize this may cause some controversy, as the Critic network </w:t>
-      </w:r>
-      <w:r>
-        <w:t>traditionally</w:t>
-      </w:r>
-      <w:r>
-        <w:t xml:space="preserve"> take</w:t>
-      </w:r>
-      <w:r>
-        <w:t>s</w:t>
-      </w:r>
-      <w:r>
-        <w:t xml:space="preserve"> in a state </w:t>
-      </w:r>
-      <w:r>
-        <w:rPr>
-          <w:b/>
-          <w:bCs/>
-        </w:rPr>
-        <w:t>and</w:t>
-      </w:r>
-      <w:r>
-        <w:t xml:space="preserve"> an action and then output</w:t>
-      </w:r>
-      <w:r>
-        <w:t>s a single</w:t>
-      </w:r>
-      <w:r>
-        <w:t xml:space="preserve"> Q-value, however my Critic network is taking in just the state and then outputting the Q-value for each action. Conceptually, I saw this as </w:t>
-      </w:r>
-      <w:r>
-        <w:lastRenderedPageBreak/>
-        <w:t>an equivalent option to the traditional first option, but it was easier to implement.</w:t>
-      </w:r>
-      <w:r>
-        <w:t xml:space="preserve"> So far this seems to work fine.</w:t>
+        <w:t>M</w:t>
+      </w:r>
+      <w:r>
+        <w:t xml:space="preserve">y Critic network is taking in just the state and then outputting the Q-value for each action. </w:t>
+      </w:r>
+      <w:r>
+        <w:t>Similarly, the Actor network also takes in the state, but its outputs (logits) are then passed through a softmax function outside of the network to produce action probabilities.</w:t>
       </w:r>
     </w:p>
     <w:p>
@@ -534,15 +564,7 @@
     </w:p>
     <w:p>
       <w:r>
-        <w:t xml:space="preserve">In the context of a two-player, turn based game, your opponent and the moves they make are just part of the transition function from one state to the next. </w:t>
-      </w:r>
-      <w:proofErr w:type="gramStart"/>
-      <w:r>
-        <w:t>So</w:t>
-      </w:r>
-      <w:proofErr w:type="gramEnd"/>
-      <w:r>
-        <w:t xml:space="preserve"> when you collect “State” and “next_state”, these are both what a single player (ex: player 1) sees when it is their turn, from one turn to the</w:t>
+        <w:t>In the context of a two-player, turn based game, your opponent and the moves they make are just part of the transition function from one state to the next. So when you collect “State” and “next_state”, these are both what a single player (ex: player 1) sees when it is their turn, from one turn to the</w:t>
       </w:r>
       <w:r>
         <w:t>ir</w:t>
@@ -566,15 +588,7 @@
         <w:t xml:space="preserve"> (columns)</w:t>
       </w:r>
       <w:r>
-        <w:t xml:space="preserve">. “done” is a Boolean indicating </w:t>
-      </w:r>
-      <w:proofErr w:type="gramStart"/>
-      <w:r>
-        <w:t>whether or not</w:t>
-      </w:r>
-      <w:proofErr w:type="gramEnd"/>
-      <w:r>
-        <w:t xml:space="preserve"> this was the last move made by the player. Debatable whether or not this Boolean is actually necessary.</w:t>
+        <w:t>. “done” is a Boolean indicating whether or not this was the last move made by the player.</w:t>
       </w:r>
     </w:p>
     <w:p>
@@ -591,11 +605,7 @@
         <w:t xml:space="preserve"> innovation. </w:t>
       </w:r>
       <w:r>
-        <w:t xml:space="preserve">Starting with your basic reward scheme (I am using -1 for losing, 0 for draw, +1 for win, applied only at the terminal state), </w:t>
-      </w:r>
-      <w:r>
-        <w:lastRenderedPageBreak/>
-        <w:t xml:space="preserve">each action will receive a reward transformation. </w:t>
+        <w:t xml:space="preserve">Starting with your basic reward scheme (I am using -1 for losing, 0 for draw, +1 for win, applied only at the terminal state), each action will receive a reward transformation. </w:t>
       </w:r>
       <w:r>
         <w:t>Jump into paper [2], page 4, you will see in the caption of Figure 1 the “</w:t>
@@ -3428,7 +3438,6 @@
     <w:p/>
     <w:p>
       <w:r>
-        <w:lastRenderedPageBreak/>
         <w:t>T</w:t>
       </w:r>
       <w:r>
@@ -3526,6 +3535,7 @@
         <w:rPr>
           <w:u w:val="single"/>
         </w:rPr>
+        <w:lastRenderedPageBreak/>
         <w:t>Actor</w:t>
       </w:r>
       <w:r>
@@ -3835,7 +3845,31 @@
         <w:rPr>
           <w:rFonts w:eastAsiaTheme="minorEastAsia"/>
         </w:rPr>
-        <w:t xml:space="preserve"> is the “advantage”, which is a dot product between the Actor policy, </w:t>
+        <w:t xml:space="preserve"> is </w:t>
+      </w:r>
+      <w:r>
+        <w:rPr>
+          <w:rFonts w:eastAsiaTheme="minorEastAsia"/>
+        </w:rPr>
+        <w:t xml:space="preserve">a </w:t>
+      </w:r>
+      <w:r>
+        <w:rPr>
+          <w:rFonts w:eastAsiaTheme="minorEastAsia"/>
+        </w:rPr>
+        <w:t>“</w:t>
+      </w:r>
+      <w:r>
+        <w:rPr>
+          <w:rFonts w:eastAsiaTheme="minorEastAsia"/>
+        </w:rPr>
+        <w:t>weighted average</w:t>
+      </w:r>
+      <w:r>
+        <w:rPr>
+          <w:rFonts w:eastAsiaTheme="minorEastAsia"/>
+        </w:rPr>
+        <w:t xml:space="preserve">”, which is a dot product between the Actor policy, </w:t>
       </w:r>
       <m:oMath>
         <m:r>
@@ -3850,6 +3884,26 @@
           <w:rFonts w:eastAsiaTheme="minorEastAsia"/>
         </w:rPr>
         <w:t>, and Critic Q-value, Q over all possible actions from state, s.</w:t>
+      </w:r>
+      <w:r>
+        <w:rPr>
+          <w:rFonts w:eastAsiaTheme="minorEastAsia"/>
+        </w:rPr>
+        <w:t xml:space="preserve"> </w:t>
+      </w:r>
+      <m:oMath>
+        <m:r>
+          <w:rPr>
+            <w:rFonts w:ascii="Cambria Math" w:eastAsiaTheme="minorEastAsia" w:hAnsi="Cambria Math"/>
+          </w:rPr>
+          <m:t>(Q-ν</m:t>
+        </m:r>
+      </m:oMath>
+      <w:r>
+        <w:rPr>
+          <w:rFonts w:eastAsiaTheme="minorEastAsia"/>
+        </w:rPr>
+        <w:t>) is the advantage.</w:t>
       </w:r>
     </w:p>
     <w:p>
@@ -3937,7 +3991,6 @@
         <w:rPr>
           <w:rFonts w:eastAsiaTheme="minorEastAsia"/>
         </w:rPr>
-        <w:lastRenderedPageBreak/>
         <w:t xml:space="preserve">Note: </w:t>
       </w:r>
       <m:oMath>
@@ -4342,6 +4395,7 @@
         <w:rPr>
           <w:rFonts w:eastAsiaTheme="minorEastAsia"/>
         </w:rPr>
+        <w:lastRenderedPageBreak/>
         <w:t>Some coding notes:</w:t>
       </w:r>
       <w:r>
@@ -5033,15 +5087,7 @@
         </w:numPr>
       </w:pPr>
       <w:r>
-        <w:t xml:space="preserve">Figure out and implement V-trace, so we can ramp up the </w:t>
-      </w:r>
-      <w:proofErr w:type="gramStart"/>
-      <w:r>
-        <w:t>compute</w:t>
-      </w:r>
-      <w:proofErr w:type="gramEnd"/>
-      <w:r>
-        <w:t xml:space="preserve"> power.</w:t>
+        <w:t>Figure out and implement V-trace, so we can ramp up the compute power.</w:t>
       </w:r>
     </w:p>
     <w:sectPr>
@@ -5055,8 +5101,94 @@
 </file>
 
 <file path=word/numbering.xml><?xml version="1.0" encoding="utf-8"?>
-<w:numbering xmlns:wpc="http://schemas.microsoft.com/office/word/2010/wordprocessingCanvas" xmlns:cx="http://schemas.microsoft.com/office/drawing/2014/chartex" xmlns:cx1="http://schemas.microsoft.com/office/drawing/2015/9/8/chartex" xmlns:cx2="http://schemas.microsoft.com/office/drawing/2015/10/21/chartex" xmlns:cx3="http://schemas.microsoft.com/office/drawing/2016/5/9/chartex" xmlns:cx4="http://schemas.microsoft.com/office/drawing/2016/5/10/chartex" xmlns:cx5="http://schemas.microsoft.com/office/drawing/2016/5/11/chartex" xmlns:cx6="http://schemas.microsoft.com/office/drawing/2016/5/12/chartex" xmlns:cx7="http://schemas.microsoft.com/office/drawing/2016/5/13/chartex" xmlns:cx8="http://schemas.microsoft.com/office/drawing/2016/5/14/chartex" xmlns:mc="http://schemas.openxmlformats.org/markup-compatibility/2006" xmlns:aink="http://schemas.microsoft.com/office/drawing/2016/ink" xmlns:am3d="http://schemas.microsoft.com/office/drawing/2017/model3d" xmlns:o="urn:schemas-microsoft-com:office:office" xmlns:oel="http://schemas.microsoft.com/office/2019/extlst" xmlns:r="http://schemas.openxmlformats.org/officeDocument/2006/relationships" xmlns:m="http://schemas.openxmlformats.org/officeDocument/2006/math" xmlns:v="urn:schemas-microsoft-com:vml" xmlns:wp14="http://schemas.microsoft.com/office/word/2010/wordprocessingDrawing" xmlns:wp="http://schemas.openxmlformats.org/drawingml/2006/wordprocessingDrawing" xmlns:w10="urn:schemas-microsoft-com:office:word" xmlns:w="http://schemas.openxmlformats.org/wordprocessingml/2006/main" xmlns:w14="http://schemas.microsoft.com/office/word/2010/wordml" xmlns:w15="http://schemas.microsoft.com/office/word/2012/wordml" xmlns:w16cex="http://schemas.microsoft.com/office/word/2018/wordml/cex" xmlns:w16cid="http://schemas.microsoft.com/office/word/2016/wordml/cid" xmlns:w16="http://schemas.microsoft.com/office/word/2018/wordml" xmlns:w16sdtdh="http://schemas.microsoft.com/office/word/2020/wordml/sdtdatahash" xmlns:w16se="http://schemas.microsoft.com/office/word/2015/wordml/symex" xmlns:wpg="http://schemas.microsoft.com/office/word/2010/wordprocessingGroup" xmlns:wpi="http://schemas.microsoft.com/office/word/2010/wordprocessingInk" xmlns:wne="http://schemas.microsoft.com/office/word/2006/wordml" xmlns:wps="http://schemas.microsoft.com/office/word/2010/wordprocessingShape" mc:Ignorable="w14 w15 w16se w16cid w16 w16cex w16sdtdh wp14">
+<w:numbering xmlns:wpc="http://schemas.microsoft.com/office/word/2010/wordprocessingCanvas" xmlns:cx="http://schemas.microsoft.com/office/drawing/2014/chartex" xmlns:cx1="http://schemas.microsoft.com/office/drawing/2015/9/8/chartex" xmlns:cx2="http://schemas.microsoft.com/office/drawing/2015/10/21/chartex" xmlns:cx3="http://schemas.microsoft.com/office/drawing/2016/5/9/chartex" xmlns:cx4="http://schemas.microsoft.com/office/drawing/2016/5/10/chartex" xmlns:cx5="http://schemas.microsoft.com/office/drawing/2016/5/11/chartex" xmlns:cx6="http://schemas.microsoft.com/office/drawing/2016/5/12/chartex" xmlns:cx7="http://schemas.microsoft.com/office/drawing/2016/5/13/chartex" xmlns:cx8="http://schemas.microsoft.com/office/drawing/2016/5/14/chartex" xmlns:mc="http://schemas.openxmlformats.org/markup-compatibility/2006" xmlns:aink="http://schemas.microsoft.com/office/drawing/2016/ink" xmlns:am3d="http://schemas.microsoft.com/office/drawing/2017/model3d" xmlns:o="urn:schemas-microsoft-com:office:office" xmlns:oel="http://schemas.microsoft.com/office/2019/extlst" xmlns:r="http://schemas.openxmlformats.org/officeDocument/2006/relationships" xmlns:m="http://schemas.openxmlformats.org/officeDocument/2006/math" xmlns:v="urn:schemas-microsoft-com:vml" xmlns:wp14="http://schemas.microsoft.com/office/word/2010/wordprocessingDrawing" xmlns:wp="http://schemas.openxmlformats.org/drawingml/2006/wordprocessingDrawing" xmlns:w10="urn:schemas-microsoft-com:office:word" xmlns:w="http://schemas.openxmlformats.org/wordprocessingml/2006/main" xmlns:w14="http://schemas.microsoft.com/office/word/2010/wordml" xmlns:w15="http://schemas.microsoft.com/office/word/2012/wordml" xmlns:w16cex="http://schemas.microsoft.com/office/word/2018/wordml/cex" xmlns:w16cid="http://schemas.microsoft.com/office/word/2016/wordml/cid" xmlns:w16="http://schemas.microsoft.com/office/word/2018/wordml" xmlns:w16du="http://schemas.microsoft.com/office/word/2023/wordml/word16du" xmlns:w16sdtdh="http://schemas.microsoft.com/office/word/2020/wordml/sdtdatahash" xmlns:w16sdtfl="http://schemas.microsoft.com/office/word/2024/wordml/sdtformatlock" xmlns:w16se="http://schemas.microsoft.com/office/word/2015/wordml/symex" xmlns:wpg="http://schemas.microsoft.com/office/word/2010/wordprocessingGroup" xmlns:wpi="http://schemas.microsoft.com/office/word/2010/wordprocessingInk" xmlns:wne="http://schemas.microsoft.com/office/word/2006/wordml" xmlns:wps="http://schemas.microsoft.com/office/word/2010/wordprocessingShape" mc:Ignorable="w14 w15 w16se w16cid w16 w16cex w16sdtdh w16sdtfl w16du wp14">
   <w:abstractNum w:abstractNumId="0" w15:restartNumberingAfterBreak="0">
+    <w:nsid w:val="0BD936AE"/>
+    <w:multiLevelType w:val="hybridMultilevel"/>
+    <w:tmpl w:val="D0C00EFE"/>
+    <w:lvl w:ilvl="0" w:tplc="0409000F">
+      <w:start w:val="1"/>
+      <w:numFmt w:val="decimal"/>
+      <w:lvlText w:val="%1."/>
+      <w:lvlJc w:val="left"/>
+      <w:pPr>
+        <w:ind w:left="720" w:hanging="360"/>
+      </w:pPr>
+    </w:lvl>
+    <w:lvl w:ilvl="1" w:tplc="04090019" w:tentative="1">
+      <w:start w:val="1"/>
+      <w:numFmt w:val="lowerLetter"/>
+      <w:lvlText w:val="%2."/>
+      <w:lvlJc w:val="left"/>
+      <w:pPr>
+        <w:ind w:left="1440" w:hanging="360"/>
+      </w:pPr>
+    </w:lvl>
+    <w:lvl w:ilvl="2" w:tplc="0409001B" w:tentative="1">
+      <w:start w:val="1"/>
+      <w:numFmt w:val="lowerRoman"/>
+      <w:lvlText w:val="%3."/>
+      <w:lvlJc w:val="right"/>
+      <w:pPr>
+        <w:ind w:left="2160" w:hanging="180"/>
+      </w:pPr>
+    </w:lvl>
+    <w:lvl w:ilvl="3" w:tplc="0409000F" w:tentative="1">
+      <w:start w:val="1"/>
+      <w:numFmt w:val="decimal"/>
+      <w:lvlText w:val="%4."/>
+      <w:lvlJc w:val="left"/>
+      <w:pPr>
+        <w:ind w:left="2880" w:hanging="360"/>
+      </w:pPr>
+    </w:lvl>
+    <w:lvl w:ilvl="4" w:tplc="04090019" w:tentative="1">
+      <w:start w:val="1"/>
+      <w:numFmt w:val="lowerLetter"/>
+      <w:lvlText w:val="%5."/>
+      <w:lvlJc w:val="left"/>
+      <w:pPr>
+        <w:ind w:left="3600" w:hanging="360"/>
+      </w:pPr>
+    </w:lvl>
+    <w:lvl w:ilvl="5" w:tplc="0409001B" w:tentative="1">
+      <w:start w:val="1"/>
+      <w:numFmt w:val="lowerRoman"/>
+      <w:lvlText w:val="%6."/>
+      <w:lvlJc w:val="right"/>
+      <w:pPr>
+        <w:ind w:left="4320" w:hanging="180"/>
+      </w:pPr>
+    </w:lvl>
+    <w:lvl w:ilvl="6" w:tplc="0409000F" w:tentative="1">
+      <w:start w:val="1"/>
+      <w:numFmt w:val="decimal"/>
+      <w:lvlText w:val="%7."/>
+      <w:lvlJc w:val="left"/>
+      <w:pPr>
+        <w:ind w:left="5040" w:hanging="360"/>
+      </w:pPr>
+    </w:lvl>
+    <w:lvl w:ilvl="7" w:tplc="04090019" w:tentative="1">
+      <w:start w:val="1"/>
+      <w:numFmt w:val="lowerLetter"/>
+      <w:lvlText w:val="%8."/>
+      <w:lvlJc w:val="left"/>
+      <w:pPr>
+        <w:ind w:left="5760" w:hanging="360"/>
+      </w:pPr>
+    </w:lvl>
+    <w:lvl w:ilvl="8" w:tplc="0409001B" w:tentative="1">
+      <w:start w:val="1"/>
+      <w:numFmt w:val="lowerRoman"/>
+      <w:lvlText w:val="%9."/>
+      <w:lvlJc w:val="right"/>
+      <w:pPr>
+        <w:ind w:left="6480" w:hanging="180"/>
+      </w:pPr>
+    </w:lvl>
+  </w:abstractNum>
+  <w:abstractNum w:abstractNumId="1" w15:restartNumberingAfterBreak="0">
     <w:nsid w:val="3E697104"/>
     <w:multiLevelType w:val="hybridMultilevel"/>
     <w:tmpl w:val="E5301B42"/>
@@ -5169,7 +5301,7 @@
       </w:rPr>
     </w:lvl>
   </w:abstractNum>
-  <w:abstractNum w:abstractNumId="1" w15:restartNumberingAfterBreak="0">
+  <w:abstractNum w:abstractNumId="2" w15:restartNumberingAfterBreak="0">
     <w:nsid w:val="409E2FB1"/>
     <w:multiLevelType w:val="hybridMultilevel"/>
     <w:tmpl w:val="BC78F11C"/>
@@ -5282,7 +5414,7 @@
       </w:rPr>
     </w:lvl>
   </w:abstractNum>
-  <w:abstractNum w:abstractNumId="2" w15:restartNumberingAfterBreak="0">
+  <w:abstractNum w:abstractNumId="3" w15:restartNumberingAfterBreak="0">
     <w:nsid w:val="4D487A4B"/>
     <w:multiLevelType w:val="hybridMultilevel"/>
     <w:tmpl w:val="66CE67D0"/>
@@ -5371,7 +5503,7 @@
       </w:pPr>
     </w:lvl>
   </w:abstractNum>
-  <w:abstractNum w:abstractNumId="3" w15:restartNumberingAfterBreak="0">
+  <w:abstractNum w:abstractNumId="4" w15:restartNumberingAfterBreak="0">
     <w:nsid w:val="4E416793"/>
     <w:multiLevelType w:val="hybridMultilevel"/>
     <w:tmpl w:val="6D303902"/>
@@ -5458,22 +5590,25 @@
     </w:lvl>
   </w:abstractNum>
   <w:num w:numId="1" w16cid:durableId="350760187">
+    <w:abstractNumId w:val="4"/>
+  </w:num>
+  <w:num w:numId="2" w16cid:durableId="227687328">
     <w:abstractNumId w:val="3"/>
   </w:num>
-  <w:num w:numId="2" w16cid:durableId="227687328">
+  <w:num w:numId="3" w16cid:durableId="1322924036">
+    <w:abstractNumId w:val="1"/>
+  </w:num>
+  <w:num w:numId="4" w16cid:durableId="163858741">
     <w:abstractNumId w:val="2"/>
   </w:num>
-  <w:num w:numId="3" w16cid:durableId="1322924036">
+  <w:num w:numId="5" w16cid:durableId="1678846254">
     <w:abstractNumId w:val="0"/>
-  </w:num>
-  <w:num w:numId="4" w16cid:durableId="163858741">
-    <w:abstractNumId w:val="1"/>
   </w:num>
 </w:numbering>
 </file>
 
 <file path=word/styles.xml><?xml version="1.0" encoding="utf-8"?>
-<w:styles xmlns:mc="http://schemas.openxmlformats.org/markup-compatibility/2006" xmlns:r="http://schemas.openxmlformats.org/officeDocument/2006/relationships" xmlns:w="http://schemas.openxmlformats.org/wordprocessingml/2006/main" xmlns:w14="http://schemas.microsoft.com/office/word/2010/wordml" xmlns:w15="http://schemas.microsoft.com/office/word/2012/wordml" xmlns:w16cex="http://schemas.microsoft.com/office/word/2018/wordml/cex" xmlns:w16cid="http://schemas.microsoft.com/office/word/2016/wordml/cid" xmlns:w16="http://schemas.microsoft.com/office/word/2018/wordml" xmlns:w16sdtdh="http://schemas.microsoft.com/office/word/2020/wordml/sdtdatahash" xmlns:w16se="http://schemas.microsoft.com/office/word/2015/wordml/symex" mc:Ignorable="w14 w15 w16se w16cid w16 w16cex w16sdtdh">
+<w:styles xmlns:mc="http://schemas.openxmlformats.org/markup-compatibility/2006" xmlns:r="http://schemas.openxmlformats.org/officeDocument/2006/relationships" xmlns:w="http://schemas.openxmlformats.org/wordprocessingml/2006/main" xmlns:w14="http://schemas.microsoft.com/office/word/2010/wordml" xmlns:w15="http://schemas.microsoft.com/office/word/2012/wordml" xmlns:w16cex="http://schemas.microsoft.com/office/word/2018/wordml/cex" xmlns:w16cid="http://schemas.microsoft.com/office/word/2016/wordml/cid" xmlns:w16="http://schemas.microsoft.com/office/word/2018/wordml" xmlns:w16du="http://schemas.microsoft.com/office/word/2023/wordml/word16du" xmlns:w16sdtdh="http://schemas.microsoft.com/office/word/2020/wordml/sdtdatahash" xmlns:w16sdtfl="http://schemas.microsoft.com/office/word/2024/wordml/sdtformatlock" xmlns:w16se="http://schemas.microsoft.com/office/word/2015/wordml/symex" mc:Ignorable="w14 w15 w16se w16cid w16 w16cex w16sdtdh w16sdtfl w16du">
   <w:docDefaults>
     <w:rPrDefault>
       <w:rPr>
